--- a/1 POV an explanation and comparison of variance components analysis methods.docx
+++ b/1 POV an explanation and comparison of variance components analysis methods.docx
@@ -23,25 +23,85 @@
     </w:p>
     <w:p>
       <w:r>
-        <w:t>Variance Components are used to estimates the contribution of random effect</w:t>
-      </w:r>
-      <w:r>
-        <w:t>s</w:t>
-      </w:r>
-      <w:r>
-        <w:t xml:space="preserve"> to the variance of </w:t>
+        <w:t xml:space="preserve">Variance Components estimate the contribution of </w:t>
       </w:r>
       <w:r>
         <w:t>a</w:t>
       </w:r>
       <w:r>
-        <w:t xml:space="preserve"> dependent variable. Random effects might include grouping variables like store in a study of shoppers, weekday in production yield, race in a repeated measures medical study</w:t>
-      </w:r>
-      <w:r>
-        <w:t xml:space="preserve"> or laboratory in a bioassay validation study</w:t>
+        <w:t xml:space="preserve"> group of variables on the </w:t>
+      </w:r>
+      <w:r>
+        <w:t xml:space="preserve">variance of </w:t>
+      </w:r>
+      <w:r>
+        <w:t>a</w:t>
+      </w:r>
+      <w:r>
+        <w:t xml:space="preserve"> dependent variable.</w:t>
+      </w:r>
+      <w:r>
+        <w:t xml:space="preserve"> Variables </w:t>
+      </w:r>
+      <w:r>
+        <w:t xml:space="preserve">might include </w:t>
+      </w:r>
+      <w:r>
+        <w:t>‘</w:t>
+      </w:r>
+      <w:r>
+        <w:t>store</w:t>
+      </w:r>
+      <w:r>
+        <w:t>’</w:t>
+      </w:r>
+      <w:r>
+        <w:t xml:space="preserve"> in a study of shoppers, </w:t>
+      </w:r>
+      <w:r>
+        <w:t>‘</w:t>
+      </w:r>
+      <w:r>
+        <w:t>weekday</w:t>
+      </w:r>
+      <w:r>
+        <w:t>’</w:t>
+      </w:r>
+      <w:r>
+        <w:t xml:space="preserve"> in production yield, </w:t>
+      </w:r>
+      <w:r>
+        <w:t>‘</w:t>
+      </w:r>
+      <w:r>
+        <w:t>race</w:t>
+      </w:r>
+      <w:r>
+        <w:t>’</w:t>
+      </w:r>
+      <w:r>
+        <w:t xml:space="preserve"> in a repeated measures medical study</w:t>
+      </w:r>
+      <w:r>
+        <w:t xml:space="preserve"> or </w:t>
+      </w:r>
+      <w:r>
+        <w:t>‘</w:t>
+      </w:r>
+      <w:r>
+        <w:t>laboratory</w:t>
+      </w:r>
+      <w:r>
+        <w:t>’</w:t>
+      </w:r>
+      <w:r>
+        <w:t xml:space="preserve"> in a bioassay validation study</w:t>
       </w:r>
       <w:r>
         <w:t>.</w:t>
+      </w:r>
+      <w:r>
+        <w:t xml:space="preserve"> In this paper the word Factor will be used to describe a variable that is treated as an input (independent) whereas response is used to describe the dependent or output variable.</w:t>
       </w:r>
     </w:p>
     <w:p>
@@ -61,7 +121,19 @@
         </w:numPr>
       </w:pPr>
       <w:r>
-        <w:t>Identification of prioritizing sources of variation to drive process improvement projects aimed at eliminating or reducing these sources of variation.</w:t>
+        <w:t xml:space="preserve">Identification of </w:t>
+      </w:r>
+      <w:r>
+        <w:t xml:space="preserve">and </w:t>
+      </w:r>
+      <w:r>
+        <w:t xml:space="preserve">prioritizing sources of variation to drive </w:t>
+      </w:r>
+      <w:r>
+        <w:t xml:space="preserve">continuous </w:t>
+      </w:r>
+      <w:r>
+        <w:t>process improvement projects aimed at eliminating or reducing these sources of variation.</w:t>
       </w:r>
     </w:p>
     <w:p>
@@ -73,24 +145,49 @@
         </w:numPr>
       </w:pPr>
       <w:r>
-        <w:t>T</w:t>
-      </w:r>
-      <w:r>
-        <w:t xml:space="preserve">o validate that a design is </w:t>
+        <w:t>V</w:t>
+      </w:r>
+      <w:r>
+        <w:t>alidat</w:t>
+      </w:r>
+      <w:r>
+        <w:t>ing</w:t>
+      </w:r>
+      <w:r>
+        <w:t xml:space="preserve"> that a design is </w:t>
       </w:r>
       <w:r>
         <w:t>in</w:t>
       </w:r>
       <w:r>
-        <w:t>sensitive to certain random effects</w:t>
+        <w:t xml:space="preserve">sensitive to certain </w:t>
+      </w:r>
+      <w:r>
+        <w:t>factors</w:t>
       </w:r>
       <w:r>
         <w:t xml:space="preserve">. </w:t>
       </w:r>
-      <w:bookmarkStart w:id="0" w:name="_GoBack"/>
-      <w:bookmarkEnd w:id="0"/>
-      <w:r>
-        <w:t>Analytical process are typically designed so that the operator executing the analysis does not influence the resulting quantitation and this needs to be validated.</w:t>
+      <w:r>
+        <w:t xml:space="preserve">Analytical </w:t>
+      </w:r>
+      <w:r>
+        <w:t>methods</w:t>
+      </w:r>
+      <w:r>
+        <w:t xml:space="preserve"> </w:t>
+      </w:r>
+      <w:r>
+        <w:t xml:space="preserve">for example </w:t>
+      </w:r>
+      <w:r>
+        <w:t xml:space="preserve">are typically designed so that the operator </w:t>
+      </w:r>
+      <w:r>
+        <w:t xml:space="preserve">does not influence the quantitation of the product </w:t>
+      </w:r>
+      <w:r>
+        <w:t>and this needs to be validated.</w:t>
       </w:r>
     </w:p>
     <w:p>
@@ -129,7 +226,13 @@
         <w:t xml:space="preserve">, Bayesian variance components estimation. </w:t>
       </w:r>
       <w:r>
-        <w:t>Most of these techniques predate the invention of the computer and have not changed much with the advent of near unlimited computational power.</w:t>
+        <w:t>Most of these techniques predate the invention of the computer and have not changed much with the advent of near unlimited computational power</w:t>
+      </w:r>
+      <w:r>
+        <w:t xml:space="preserve"> currently at our disposal</w:t>
+      </w:r>
+      <w:r>
+        <w:t>.</w:t>
       </w:r>
       <w:r>
         <w:t xml:space="preserve"> Restricted maximum likelihood is currently the advised standard in most guidance from </w:t>
@@ -144,24 +247,37 @@
         <w:t xml:space="preserve"> </w:t>
       </w:r>
       <w:r>
-        <w:rPr>
-          <w:rFonts w:eastAsia="Calibri"/>
-        </w:rPr>
-        <w:t xml:space="preserve">POV was invented by Thomas A. Little in 1993 for the analysis of semiconductor data for hard drive manufacturing. In 2015 Thomas A. Little and Paul </w:t>
-      </w:r>
-      <w:proofErr w:type="spellStart"/>
-      <w:r>
-        <w:rPr>
-          <w:rFonts w:eastAsia="Calibri"/>
-        </w:rPr>
-        <w:t>Deen</w:t>
-      </w:r>
-      <w:proofErr w:type="spellEnd"/>
-      <w:r>
-        <w:rPr>
-          <w:rFonts w:eastAsia="Calibri"/>
-        </w:rPr>
-        <w:t xml:space="preserve"> collaborated on expanding the </w:t>
+        <w:t>All these methods have limitation for what elements they calculate and how they are calculated. These limitations stem from the comparatively expensive cost of calculation when these methods were invented. Partition of Variation (</w:t>
+      </w:r>
+      <w:r>
+        <w:rPr>
+          <w:rFonts w:eastAsia="Calibri"/>
+        </w:rPr>
+        <w:t>POV</w:t>
+      </w:r>
+      <w:r>
+        <w:rPr>
+          <w:rFonts w:eastAsia="Calibri"/>
+        </w:rPr>
+        <w:t>)</w:t>
+      </w:r>
+      <w:r>
+        <w:rPr>
+          <w:rFonts w:eastAsia="Calibri"/>
+        </w:rPr>
+        <w:t xml:space="preserve"> was invented by Thomas A. Little in 1993 for the analysis of semiconductor data </w:t>
+      </w:r>
+      <w:r>
+        <w:rPr>
+          <w:rFonts w:eastAsia="Calibri"/>
+        </w:rPr>
+        <w:t>in</w:t>
+      </w:r>
+      <w:r>
+        <w:rPr>
+          <w:rFonts w:eastAsia="Calibri"/>
+        </w:rPr>
+        <w:t xml:space="preserve"> hard drive manufacturing. In 2015 Thomas A. Little and Paul Deen collaborated on expanding the </w:t>
       </w:r>
       <w:r>
         <w:rPr>
@@ -173,7 +289,31 @@
         <w:rPr>
           <w:rFonts w:eastAsia="Calibri"/>
         </w:rPr>
-        <w:t xml:space="preserve">POV engine with a full suite of Measurement System Analysis (MSA) tools. The POV engine is currently publicly available as a JSL script for use in JMP statistical software from SAS and can be found on </w:t>
+        <w:t xml:space="preserve">POV engine with a full suite of Measurement System Analysis (MSA) tools. The </w:t>
+      </w:r>
+      <w:r>
+        <w:rPr>
+          <w:rFonts w:eastAsia="Calibri"/>
+        </w:rPr>
+        <w:t xml:space="preserve">primary implementation of </w:t>
+      </w:r>
+      <w:r>
+        <w:rPr>
+          <w:rFonts w:eastAsia="Calibri"/>
+        </w:rPr>
+        <w:t>POV is currently publicly available as a JSL script for use in JMP statistical software</w:t>
+      </w:r>
+      <w:r>
+        <w:rPr>
+          <w:rFonts w:eastAsia="Calibri"/>
+        </w:rPr>
+        <w:t>. The script</w:t>
+      </w:r>
+      <w:r>
+        <w:rPr>
+          <w:rFonts w:eastAsia="Calibri"/>
+        </w:rPr>
+        <w:t xml:space="preserve"> can be found on </w:t>
       </w:r>
       <w:r>
         <w:rPr>
@@ -207,21 +347,55 @@
         <w:rPr>
           <w:rFonts w:eastAsia="Calibri"/>
         </w:rPr>
-        <w:t xml:space="preserve"> A package for R statistical software has been developed in 2020 by Paul </w:t>
-      </w:r>
-      <w:proofErr w:type="spellStart"/>
-      <w:r>
-        <w:rPr>
-          <w:rFonts w:eastAsia="Calibri"/>
-        </w:rPr>
-        <w:t>Deen</w:t>
-      </w:r>
-      <w:proofErr w:type="spellEnd"/>
-      <w:r>
-        <w:rPr>
-          <w:rFonts w:eastAsia="Calibri"/>
-        </w:rPr>
-        <w:t xml:space="preserve"> and is available from CRAN.</w:t>
+        <w:t xml:space="preserve"> A </w:t>
+      </w:r>
+      <w:r>
+        <w:rPr>
+          <w:rFonts w:eastAsia="Calibri"/>
+        </w:rPr>
+        <w:t xml:space="preserve">limited implementation is available as </w:t>
+      </w:r>
+      <w:r>
+        <w:rPr>
+          <w:rFonts w:eastAsia="Calibri"/>
+        </w:rPr>
+        <w:t xml:space="preserve">package </w:t>
+      </w:r>
+      <w:r>
+        <w:rPr>
+          <w:rFonts w:eastAsia="Calibri"/>
+        </w:rPr>
+        <w:t xml:space="preserve">for R </w:t>
+      </w:r>
+      <w:r>
+        <w:rPr>
+          <w:rFonts w:eastAsia="Calibri"/>
+        </w:rPr>
+        <w:t>statistical software</w:t>
+      </w:r>
+      <w:r>
+        <w:rPr>
+          <w:rFonts w:eastAsia="Calibri"/>
+        </w:rPr>
+        <w:t xml:space="preserve">. This was </w:t>
+      </w:r>
+      <w:r>
+        <w:rPr>
+          <w:rFonts w:eastAsia="Calibri"/>
+        </w:rPr>
+        <w:t xml:space="preserve">developed in 2020 by Paul Deen and is available </w:t>
+      </w:r>
+      <w:r>
+        <w:rPr>
+          <w:rFonts w:eastAsia="Calibri"/>
+        </w:rPr>
+        <w:t xml:space="preserve">for installation </w:t>
+      </w:r>
+      <w:r>
+        <w:rPr>
+          <w:rFonts w:eastAsia="Calibri"/>
+        </w:rPr>
+        <w:t>from CRAN.</w:t>
       </w:r>
     </w:p>
     <w:p>
@@ -242,99 +416,70 @@
         <w:rPr>
           <w:rFonts w:eastAsia="Calibri"/>
         </w:rPr>
-        <w:t xml:space="preserve">both the response </w:t>
-      </w:r>
-      <w:proofErr w:type="gramStart"/>
-      <w:r>
-        <w:rPr>
-          <w:rFonts w:eastAsia="Calibri"/>
-        </w:rPr>
-        <w:t>mean</w:t>
-      </w:r>
-      <w:proofErr w:type="gramEnd"/>
-      <w:r>
-        <w:rPr>
-          <w:rFonts w:eastAsia="Calibri"/>
-        </w:rPr>
-        <w:t xml:space="preserve"> and standard deviations change (are variable). </w:t>
-      </w:r>
-      <w:r>
-        <w:rPr>
-          <w:rFonts w:eastAsia="Calibri"/>
-        </w:rPr>
-        <w:t>T</w:t>
-      </w:r>
-      <w:r>
-        <w:rPr>
-          <w:rFonts w:eastAsia="Calibri"/>
-        </w:rPr>
-        <w:t xml:space="preserve">he variation in the means and the variation of the standard deviations </w:t>
-      </w:r>
-      <w:r>
-        <w:rPr>
-          <w:rFonts w:eastAsia="Calibri"/>
-        </w:rPr>
-        <w:t xml:space="preserve">are </w:t>
-      </w:r>
-      <w:r>
-        <w:rPr>
-          <w:rFonts w:eastAsia="Calibri"/>
-        </w:rPr>
-        <w:t>two components of the total variation.</w:t>
-      </w:r>
-      <w:r>
-        <w:rPr>
-          <w:rFonts w:eastAsia="Calibri"/>
-        </w:rPr>
-        <w:t xml:space="preserve"> The first is the between variation and the second is the within variation.</w:t>
-      </w:r>
-    </w:p>
-    <w:p>
-      <w:pPr>
-        <w:rPr>
-          <w:rFonts w:eastAsia="Calibri"/>
-        </w:rPr>
-      </w:pPr>
-      <w:r>
-        <w:rPr>
-          <w:rFonts w:eastAsia="Calibri"/>
-        </w:rPr>
-        <w:t>Change in Mean is Between factor variance</w:t>
-      </w:r>
-    </w:p>
-    <w:p>
-      <w:pPr>
-        <w:rPr>
-          <w:rFonts w:eastAsia="Calibri"/>
-        </w:rPr>
-      </w:pPr>
-      <w:r>
-        <w:rPr>
-          <w:rFonts w:eastAsia="Calibri"/>
-        </w:rPr>
-        <w:t xml:space="preserve">Change in </w:t>
-      </w:r>
-      <w:proofErr w:type="spellStart"/>
-      <w:r>
-        <w:rPr>
-          <w:rFonts w:eastAsia="Calibri"/>
-        </w:rPr>
-        <w:t>StdDev</w:t>
-      </w:r>
-      <w:proofErr w:type="spellEnd"/>
-      <w:r>
-        <w:rPr>
-          <w:rFonts w:eastAsia="Calibri"/>
-        </w:rPr>
-        <w:t xml:space="preserve"> is Within factor variance</w:t>
-      </w:r>
-    </w:p>
-    <w:p>
-      <w:pPr>
-        <w:rPr>
-          <w:rFonts w:eastAsia="Calibri"/>
-        </w:rPr>
-      </w:pPr>
+        <w:t xml:space="preserve">Some </w:t>
+      </w:r>
+      <w:r>
+        <w:rPr>
+          <w:rFonts w:eastAsia="Calibri"/>
+        </w:rPr>
+        <w:t>factors</w:t>
+      </w:r>
+      <w:r>
+        <w:rPr>
+          <w:rFonts w:eastAsia="Calibri"/>
+        </w:rPr>
+        <w:t xml:space="preserve"> can influence the mean of the </w:t>
+      </w:r>
+      <w:r>
+        <w:rPr>
+          <w:rFonts w:eastAsia="Calibri"/>
+        </w:rPr>
+        <w:t>response</w:t>
+      </w:r>
+      <w:r>
+        <w:rPr>
+          <w:rFonts w:eastAsia="Calibri"/>
+        </w:rPr>
+        <w:t xml:space="preserve">, other factors can impact the standard deviation of the </w:t>
+      </w:r>
+      <w:r>
+        <w:rPr>
+          <w:rFonts w:eastAsia="Calibri"/>
+        </w:rPr>
+        <w:t>response</w:t>
+      </w:r>
+      <w:r>
+        <w:rPr>
+          <w:rFonts w:eastAsia="Calibri"/>
+        </w:rPr>
+        <w:t xml:space="preserve">, some variables impact both the mean and standard deviation. Partition of variation uses the words between and within effect where between signifies an influence on the mean and within signifies an impact on the standard deviation. </w:t>
+      </w:r>
+    </w:p>
+    <w:p>
+      <w:pPr>
+        <w:rPr>
+          <w:rFonts w:eastAsia="Calibri"/>
+        </w:rPr>
+      </w:pPr>
+      <w:r>
+        <w:rPr>
+          <w:rFonts w:eastAsia="Calibri"/>
+        </w:rPr>
+        <w:lastRenderedPageBreak/>
+        <w:t xml:space="preserve">Some variance is always present and not due to any </w:t>
+      </w:r>
+      <w:r>
+        <w:rPr>
+          <w:rFonts w:eastAsia="Calibri"/>
+        </w:rPr>
+        <w:t>factor</w:t>
+      </w:r>
+      <w:r>
+        <w:rPr>
+          <w:rFonts w:eastAsia="Calibri"/>
+        </w:rPr>
+        <w:t xml:space="preserve">. This baseline variance is called the common variance. </w:t>
+      </w:r>
       <w:r>
         <w:rPr>
           <w:rFonts w:eastAsia="Calibri"/>
@@ -352,33 +497,25 @@
         <w:rPr>
           <w:rFonts w:eastAsia="Calibri"/>
         </w:rPr>
-        <w:t xml:space="preserve">In the case of a </w:t>
-      </w:r>
-      <w:proofErr w:type="gramStart"/>
-      <w:r>
-        <w:rPr>
-          <w:rFonts w:eastAsia="Calibri"/>
-        </w:rPr>
-        <w:t>2 factor</w:t>
-      </w:r>
-      <w:proofErr w:type="gramEnd"/>
-      <w:r>
-        <w:rPr>
-          <w:rFonts w:eastAsia="Calibri"/>
-        </w:rPr>
-        <w:t xml:space="preserve"> </w:t>
-      </w:r>
-      <w:r>
-        <w:rPr>
-          <w:rFonts w:eastAsia="Calibri"/>
-        </w:rPr>
-        <w:t xml:space="preserve">crossed study the </w:t>
-      </w:r>
-      <w:r>
-        <w:rPr>
-          <w:rFonts w:eastAsia="Calibri"/>
-        </w:rPr>
-        <w:t>possible combinations are:</w:t>
+        <w:t xml:space="preserve">In the case of a crossed study design we can observe the main effect of each factor on the response but also the combined </w:t>
+      </w:r>
+      <w:r>
+        <w:rPr>
+          <w:rFonts w:eastAsia="Calibri"/>
+        </w:rPr>
+        <w:t xml:space="preserve">(2-factor interaction) </w:t>
+      </w:r>
+      <w:r>
+        <w:rPr>
+          <w:rFonts w:eastAsia="Calibri"/>
+        </w:rPr>
+        <w:t>effect of two factors on a response.</w:t>
+      </w:r>
+      <w:r>
+        <w:rPr>
+          <w:rFonts w:eastAsia="Calibri"/>
+        </w:rPr>
+        <w:t xml:space="preserve"> Interaction terms can have a between, a within effect or both.</w:t>
       </w:r>
     </w:p>
     <w:p>
@@ -1096,37 +1233,101 @@
         <w:t xml:space="preserve">Figure </w:t>
       </w:r>
       <w:r>
-        <w:fldChar w:fldCharType="begin"/>
-      </w:r>
-      <w:r>
         <w:rPr>
           <w:lang w:val="en-US"/>
         </w:rPr>
-        <w:instrText xml:space="preserve"> SEQ Figure \* ARABIC </w:instrText>
-      </w:r>
-      <w:r>
-        <w:fldChar w:fldCharType="separate"/>
-      </w:r>
-      <w:r>
-        <w:rPr>
-          <w:noProof/>
+        <w:t>1,</w:t>
+      </w:r>
+      <w:r>
+        <w:rPr>
           <w:lang w:val="en-US"/>
         </w:rPr>
-        <w:t>4</w:t>
-      </w:r>
-      <w:r>
-        <w:fldChar w:fldCharType="end"/>
+        <w:t xml:space="preserve"> </w:t>
       </w:r>
       <w:r>
         <w:rPr>
           <w:lang w:val="en-US"/>
         </w:rPr>
-        <w:t xml:space="preserve"> Crossed factor structure</w:t>
-      </w:r>
-    </w:p>
-    <w:p>
-      <w:r>
-        <w:t>The possible variance components are:</w:t>
+        <w:t>2-factor c</w:t>
+      </w:r>
+      <w:r>
+        <w:rPr>
+          <w:lang w:val="en-US"/>
+        </w:rPr>
+        <w:t xml:space="preserve">rossed </w:t>
+      </w:r>
+      <w:r>
+        <w:rPr>
+          <w:lang w:val="en-US"/>
+        </w:rPr>
+        <w:t>study design</w:t>
+      </w:r>
+    </w:p>
+    <w:p>
+      <w:pPr>
+        <w:rPr>
+          <w:rFonts w:eastAsia="Calibri"/>
+        </w:rPr>
+      </w:pPr>
+      <w:r>
+        <w:rPr>
+          <w:rFonts w:eastAsia="Calibri"/>
+        </w:rPr>
+        <w:t>In th</w:t>
+      </w:r>
+      <w:r>
+        <w:rPr>
+          <w:rFonts w:eastAsia="Calibri"/>
+        </w:rPr>
+        <w:t>is</w:t>
+      </w:r>
+      <w:r>
+        <w:rPr>
+          <w:rFonts w:eastAsia="Calibri"/>
+        </w:rPr>
+        <w:t xml:space="preserve"> </w:t>
+      </w:r>
+      <w:r>
+        <w:rPr>
+          <w:rFonts w:eastAsia="Calibri"/>
+        </w:rPr>
+        <w:t xml:space="preserve">demonstration of </w:t>
+      </w:r>
+      <w:r>
+        <w:rPr>
+          <w:rFonts w:eastAsia="Calibri"/>
+        </w:rPr>
+        <w:t>a 2-factor</w:t>
+      </w:r>
+      <w:r>
+        <w:rPr>
+          <w:rFonts w:eastAsia="Calibri"/>
+        </w:rPr>
+        <w:t xml:space="preserve"> </w:t>
+      </w:r>
+      <w:r>
+        <w:rPr>
+          <w:rFonts w:eastAsia="Calibri"/>
+        </w:rPr>
+        <w:t xml:space="preserve">crossed study </w:t>
+      </w:r>
+      <w:r>
+        <w:rPr>
+          <w:rFonts w:eastAsia="Calibri"/>
+        </w:rPr>
+        <w:t xml:space="preserve">design, </w:t>
+      </w:r>
+      <w:r>
+        <w:rPr>
+          <w:rFonts w:eastAsia="Calibri"/>
+        </w:rPr>
+        <w:t xml:space="preserve">the </w:t>
+      </w:r>
+      <w:r>
+        <w:rPr>
+          <w:rFonts w:eastAsia="Calibri"/>
+        </w:rPr>
+        <w:t>complete list of calculable variance components is:</w:t>
       </w:r>
     </w:p>
     <w:p>
@@ -1473,39 +1674,36 @@
     </w:p>
     <w:p>
       <w:pPr>
-        <w:spacing w:after="400"/>
-        <w:jc w:val="both"/>
-        <w:rPr>
-          <w:rFonts w:ascii="Calibri" w:eastAsia="Calibri" w:hAnsi="Calibri" w:cs="Calibri"/>
-          <w:color w:val="000000"/>
-        </w:rPr>
-      </w:pPr>
-    </w:p>
-    <w:p>
-      <w:pPr>
-        <w:rPr>
-          <w:rFonts w:eastAsia="Calibri"/>
-        </w:rPr>
-      </w:pPr>
-      <w:bookmarkStart w:id="1" w:name="_6to7f37aaivy" w:colFirst="0" w:colLast="0"/>
-      <w:bookmarkEnd w:id="1"/>
-      <w:r>
-        <w:rPr>
-          <w:rFonts w:eastAsia="Calibri"/>
-        </w:rPr>
-        <w:t>T</w:t>
-      </w:r>
-      <w:r>
-        <w:rPr>
-          <w:rFonts w:eastAsia="Calibri"/>
-        </w:rPr>
-        <w:t xml:space="preserve">he POV method </w:t>
-      </w:r>
-      <w:r>
-        <w:rPr>
-          <w:rFonts w:eastAsia="Calibri"/>
-        </w:rPr>
-        <w:t xml:space="preserve">is explained with an example using JMP by SAS. The example </w:t>
+        <w:rPr>
+          <w:rFonts w:eastAsia="Calibri"/>
+        </w:rPr>
+      </w:pPr>
+      <w:r>
+        <w:rPr>
+          <w:rFonts w:eastAsia="Calibri"/>
+        </w:rPr>
+        <w:t>The data can be downloaded from GitHub as well as a copy of the POV engine.</w:t>
+      </w:r>
+    </w:p>
+    <w:p>
+      <w:pPr>
+        <w:rPr>
+          <w:rFonts w:eastAsia="Calibri"/>
+        </w:rPr>
+      </w:pPr>
+      <w:bookmarkStart w:id="0" w:name="_6to7f37aaivy" w:colFirst="0" w:colLast="0"/>
+      <w:bookmarkEnd w:id="0"/>
+      <w:r>
+        <w:rPr>
+          <w:rFonts w:eastAsia="Calibri"/>
+        </w:rPr>
+        <w:t xml:space="preserve">The </w:t>
+      </w:r>
+      <w:r>
+        <w:rPr>
+          <w:rFonts w:eastAsia="Calibri"/>
+        </w:rPr>
+        <w:t xml:space="preserve">demonstration data </w:t>
       </w:r>
       <w:r>
         <w:rPr>
@@ -1535,7 +1733,19 @@
         <w:rPr>
           <w:rFonts w:eastAsia="Calibri"/>
         </w:rPr>
-        <w:t xml:space="preserve"> A quick view of the data is provided in three graphs:</w:t>
+        <w:t xml:space="preserve"> A quick view of</w:t>
+      </w:r>
+      <w:r>
+        <w:rPr>
+          <w:rFonts w:eastAsia="Calibri"/>
+        </w:rPr>
+        <w:t xml:space="preserve"> </w:t>
+      </w:r>
+      <w:r>
+        <w:rPr>
+          <w:rFonts w:eastAsia="Calibri"/>
+        </w:rPr>
+        <w:t>the data is provided in three graphs:</w:t>
       </w:r>
     </w:p>
     <w:p>
@@ -1545,6 +1755,13 @@
           <w:rFonts w:eastAsia="Calibri"/>
         </w:rPr>
       </w:pPr>
+      <w:r>
+        <w:rPr>
+          <w:rFonts w:eastAsia="Calibri"/>
+          <w:noProof/>
+        </w:rPr>
+        <w:t xml:space="preserve"> </w:t>
+      </w:r>
       <w:r>
         <w:rPr>
           <w:rFonts w:eastAsia="Calibri"/>
@@ -1597,6 +1814,7 @@
           <w:rFonts w:eastAsia="Calibri"/>
           <w:noProof/>
         </w:rPr>
+        <w:lastRenderedPageBreak/>
         <w:drawing>
           <wp:inline distT="0" distB="0" distL="0" distR="0" wp14:anchorId="4AB9BE45" wp14:editId="52C52FC9">
             <wp:extent cx="5731510" cy="2383255"/>
@@ -1649,138 +1867,221 @@
         <w:t xml:space="preserve">Figure </w:t>
       </w:r>
       <w:r>
-        <w:fldChar w:fldCharType="begin"/>
-      </w:r>
-      <w:r>
         <w:rPr>
           <w:lang w:val="en-US"/>
         </w:rPr>
-        <w:instrText xml:space="preserve"> SEQ Figure \* ARABIC </w:instrText>
-      </w:r>
-      <w:r>
-        <w:fldChar w:fldCharType="separate"/>
-      </w:r>
-      <w:r>
-        <w:rPr>
-          <w:noProof/>
+        <w:t>2</w:t>
+      </w:r>
+      <w:r>
+        <w:rPr>
           <w:lang w:val="en-US"/>
         </w:rPr>
-        <w:t>5</w:t>
-      </w:r>
-      <w:r>
-        <w:fldChar w:fldCharType="end"/>
-      </w:r>
+        <w:t xml:space="preserve"> </w:t>
+      </w:r>
+      <w:proofErr w:type="gramStart"/>
       <w:r>
         <w:rPr>
           <w:lang w:val="en-US"/>
         </w:rPr>
+        <w:t>Three part</w:t>
+      </w:r>
+      <w:proofErr w:type="gramEnd"/>
+      <w:r>
+        <w:rPr>
+          <w:lang w:val="en-US"/>
+        </w:rPr>
+        <w:t xml:space="preserve"> data overview</w:t>
+      </w:r>
+    </w:p>
+    <w:p>
+      <w:pPr>
+        <w:rPr>
+          <w:rFonts w:eastAsia="Calibri"/>
+        </w:rPr>
+      </w:pPr>
+      <w:r>
+        <w:rPr>
+          <w:rFonts w:eastAsia="Calibri"/>
+        </w:rPr>
+        <w:t>It can be seen that the response as a whole is variable with a variance of 0.0466. Both machine and metrology have between and within effects, it is hard to observe any interaction components effects.</w:t>
+      </w:r>
+    </w:p>
+    <w:p>
+      <w:pPr>
+        <w:rPr>
+          <w:rFonts w:eastAsia="Calibri"/>
+        </w:rPr>
+      </w:pPr>
+      <w:r>
+        <w:rPr>
+          <w:rFonts w:eastAsia="Calibri"/>
+        </w:rPr>
+        <w:t>JMP reports sample variance by default and this has to be rescaled to population variance by rescaling by (N-1)/N</w:t>
+      </w:r>
+    </w:p>
+    <w:p>
+      <w:pPr>
+        <w:rPr>
+          <w:rFonts w:eastAsia="Calibri"/>
+        </w:rPr>
+      </w:pPr>
+      <w:r>
+        <w:rPr>
+          <w:rFonts w:eastAsia="Calibri"/>
+        </w:rPr>
+        <w:t xml:space="preserve">POV </w:t>
+      </w:r>
+      <w:r>
+        <w:rPr>
+          <w:rFonts w:eastAsia="Calibri"/>
+        </w:rPr>
+        <w:t>use</w:t>
+      </w:r>
+      <w:r>
+        <w:rPr>
+          <w:rFonts w:eastAsia="Calibri"/>
+        </w:rPr>
+        <w:t>s</w:t>
+      </w:r>
+      <w:r>
+        <w:rPr>
+          <w:rFonts w:eastAsia="Calibri"/>
+        </w:rPr>
         <w:t xml:space="preserve"> </w:t>
       </w:r>
+      <w:r>
+        <w:rPr>
+          <w:rFonts w:eastAsia="Calibri"/>
+        </w:rPr>
+        <w:t>standard least squares</w:t>
+      </w:r>
+      <w:r>
+        <w:rPr>
+          <w:rFonts w:eastAsia="Calibri"/>
+        </w:rPr>
+        <w:t xml:space="preserve"> </w:t>
+      </w:r>
+      <w:r>
+        <w:rPr>
+          <w:rFonts w:eastAsia="Calibri"/>
+        </w:rPr>
+        <w:t xml:space="preserve">multiple </w:t>
+      </w:r>
+      <w:r>
+        <w:rPr>
+          <w:rFonts w:eastAsia="Calibri"/>
+        </w:rPr>
+        <w:t>linear regression</w:t>
+      </w:r>
+      <w:r>
+        <w:rPr>
+          <w:rFonts w:eastAsia="Calibri"/>
+        </w:rPr>
+        <w:t xml:space="preserve"> </w:t>
+      </w:r>
+      <w:r>
+        <w:rPr>
+          <w:rFonts w:eastAsia="Calibri"/>
+        </w:rPr>
+        <w:t xml:space="preserve">built </w:t>
+      </w:r>
+      <w:r>
+        <w:rPr>
+          <w:rFonts w:eastAsia="Calibri"/>
+        </w:rPr>
+        <w:t>in</w:t>
+      </w:r>
+      <w:r>
+        <w:rPr>
+          <w:rFonts w:eastAsia="Calibri"/>
+        </w:rPr>
+        <w:t>to</w:t>
+      </w:r>
+      <w:r>
+        <w:rPr>
+          <w:rFonts w:eastAsia="Calibri"/>
+        </w:rPr>
+        <w:t xml:space="preserve"> </w:t>
+      </w:r>
+      <w:r>
+        <w:rPr>
+          <w:rFonts w:eastAsia="Calibri"/>
+        </w:rPr>
+        <w:t xml:space="preserve">JMP’s </w:t>
+      </w:r>
+      <w:r>
+        <w:rPr>
+          <w:rFonts w:eastAsia="Calibri"/>
+        </w:rPr>
+        <w:t>fit model platform</w:t>
+      </w:r>
+      <w:r>
+        <w:rPr>
+          <w:rFonts w:eastAsia="Calibri"/>
+        </w:rPr>
+        <w:t xml:space="preserve">. Standard least squares optimization fits the multi factorial model that results in the highest sum of squares being assigned to the model and the minimum amount of sum of squares assigned to the error. </w:t>
+      </w:r>
       <w:proofErr w:type="gramStart"/>
       <w:r>
         <w:rPr>
-          <w:lang w:val="en-US"/>
-        </w:rPr>
-        <w:t>Three part</w:t>
+          <w:rFonts w:eastAsia="Calibri"/>
+        </w:rPr>
+        <w:t xml:space="preserve">These </w:t>
+      </w:r>
+      <w:r>
+        <w:rPr>
+          <w:rFonts w:eastAsia="Calibri"/>
+        </w:rPr>
+        <w:t>sum of squares</w:t>
       </w:r>
       <w:proofErr w:type="gramEnd"/>
       <w:r>
         <w:rPr>
-          <w:lang w:val="en-US"/>
-        </w:rPr>
-        <w:t xml:space="preserve"> data overview</w:t>
-      </w:r>
-    </w:p>
-    <w:p>
-      <w:pPr>
-        <w:rPr>
-          <w:rFonts w:eastAsia="Calibri"/>
-        </w:rPr>
-      </w:pPr>
-      <w:r>
-        <w:rPr>
-          <w:rFonts w:eastAsia="Calibri"/>
-        </w:rPr>
-        <w:lastRenderedPageBreak/>
-        <w:t xml:space="preserve">POV </w:t>
-      </w:r>
-      <w:r>
-        <w:rPr>
-          <w:rFonts w:eastAsia="Calibri"/>
-        </w:rPr>
-        <w:t>use</w:t>
-      </w:r>
-      <w:r>
-        <w:rPr>
-          <w:rFonts w:eastAsia="Calibri"/>
-        </w:rPr>
-        <w:t>s</w:t>
-      </w:r>
-      <w:r>
-        <w:rPr>
-          <w:rFonts w:eastAsia="Calibri"/>
-        </w:rPr>
-        <w:t xml:space="preserve"> generalized linear regression</w:t>
-      </w:r>
-      <w:r>
-        <w:rPr>
-          <w:rFonts w:eastAsia="Calibri"/>
-        </w:rPr>
-        <w:t xml:space="preserve"> in the </w:t>
-      </w:r>
-      <w:r>
-        <w:rPr>
-          <w:rFonts w:eastAsia="Calibri"/>
-        </w:rPr>
-        <w:t>fit model platform,</w:t>
-      </w:r>
-      <w:r>
-        <w:rPr>
-          <w:rFonts w:eastAsia="Calibri"/>
-        </w:rPr>
-        <w:t xml:space="preserve"> to calculate the </w:t>
-      </w:r>
-      <w:r>
-        <w:rPr>
-          <w:rFonts w:eastAsia="Calibri"/>
-        </w:rPr>
-        <w:t>s</w:t>
-      </w:r>
-      <w:r>
-        <w:rPr>
-          <w:rFonts w:eastAsia="Calibri"/>
-        </w:rPr>
-        <w:t xml:space="preserve">um of </w:t>
-      </w:r>
-      <w:r>
-        <w:rPr>
-          <w:rFonts w:eastAsia="Calibri"/>
-        </w:rPr>
-        <w:t>s</w:t>
-      </w:r>
-      <w:r>
-        <w:rPr>
-          <w:rFonts w:eastAsia="Calibri"/>
-        </w:rPr>
-        <w:t>quares</w:t>
-      </w:r>
-      <w:r>
-        <w:rPr>
-          <w:rFonts w:eastAsia="Calibri"/>
-        </w:rPr>
-        <w:t xml:space="preserve"> for the model and the error</w:t>
-      </w:r>
-      <w:r>
-        <w:rPr>
-          <w:rFonts w:eastAsia="Calibri"/>
-        </w:rPr>
-        <w:t>.</w:t>
-      </w:r>
-      <w:r>
-        <w:rPr>
-          <w:rFonts w:eastAsia="Calibri"/>
-        </w:rPr>
-        <w:t xml:space="preserve"> These are used to assign the observed total variance to the between and the within components.</w:t>
+          <w:rFonts w:eastAsia="Calibri"/>
+        </w:rPr>
+        <w:t xml:space="preserve"> </w:t>
+      </w:r>
+      <w:r>
+        <w:rPr>
+          <w:rFonts w:eastAsia="Calibri"/>
+        </w:rPr>
+        <w:t xml:space="preserve">are used to </w:t>
+      </w:r>
+      <w:r>
+        <w:rPr>
+          <w:rFonts w:eastAsia="Calibri"/>
+        </w:rPr>
+        <w:t xml:space="preserve">distribute </w:t>
+      </w:r>
+      <w:r>
+        <w:rPr>
+          <w:rFonts w:eastAsia="Calibri"/>
+        </w:rPr>
+        <w:t xml:space="preserve">the observed </w:t>
+      </w:r>
+      <w:r>
+        <w:rPr>
+          <w:rFonts w:eastAsia="Calibri"/>
+        </w:rPr>
+        <w:t xml:space="preserve">response </w:t>
+      </w:r>
+      <w:r>
+        <w:rPr>
+          <w:rFonts w:eastAsia="Calibri"/>
+        </w:rPr>
+        <w:t xml:space="preserve">variance to the </w:t>
+      </w:r>
+      <w:r>
+        <w:rPr>
+          <w:rFonts w:eastAsia="Calibri"/>
+        </w:rPr>
+        <w:t xml:space="preserve">total (sum) </w:t>
+      </w:r>
+      <w:r>
+        <w:rPr>
+          <w:rFonts w:eastAsia="Calibri"/>
+        </w:rPr>
+        <w:t>between and within components.</w:t>
       </w:r>
     </w:p>
     <w:p>
@@ -2272,7 +2573,13 @@
         <w:rPr>
           <w:rFonts w:eastAsia="Calibri"/>
         </w:rPr>
-        <w:t xml:space="preserve">Then sequential sum of squares </w:t>
+        <w:t>S</w:t>
+      </w:r>
+      <w:r>
+        <w:rPr>
+          <w:rFonts w:eastAsia="Calibri"/>
+        </w:rPr>
+        <w:t xml:space="preserve">equential sum of squares </w:t>
       </w:r>
       <w:proofErr w:type="gramStart"/>
       <w:r>
@@ -2911,18 +3218,17 @@
           <w:rFonts w:eastAsia="Calibri"/>
         </w:rPr>
       </w:pPr>
-    </w:p>
-    <w:p>
-      <w:pPr>
-        <w:rPr>
-          <w:rFonts w:eastAsia="Calibri"/>
-        </w:rPr>
-      </w:pPr>
-      <w:r>
-        <w:rPr>
-          <w:rFonts w:eastAsia="Calibri"/>
-        </w:rPr>
-        <w:t>The population variance for each unique combination of factor levels is calculated:</w:t>
+      <w:r>
+        <w:rPr>
+          <w:rFonts w:eastAsia="Calibri"/>
+        </w:rPr>
+        <w:t>To parse out the within variance components, t</w:t>
+      </w:r>
+      <w:r>
+        <w:rPr>
+          <w:rFonts w:eastAsia="Calibri"/>
+        </w:rPr>
+        <w:t>he population variance for each unique combination of factor levels is calculated:</w:t>
       </w:r>
     </w:p>
     <w:p>
@@ -2935,7 +3241,6 @@
           <w:rFonts w:eastAsia="Calibri"/>
           <w:noProof/>
         </w:rPr>
-        <w:lastRenderedPageBreak/>
         <w:drawing>
           <wp:inline distT="0" distB="0" distL="0" distR="0" wp14:anchorId="0A8F0968" wp14:editId="2C688066">
             <wp:extent cx="3600000" cy="1758730"/>
@@ -3084,19 +3389,17 @@
           <w:rFonts w:eastAsia="Calibri"/>
         </w:rPr>
       </w:pPr>
-      <w:proofErr w:type="gramStart"/>
-      <w:r>
-        <w:rPr>
-          <w:rFonts w:eastAsia="Calibri"/>
-        </w:rPr>
-        <w:t>Again</w:t>
-      </w:r>
-      <w:proofErr w:type="gramEnd"/>
-      <w:r>
-        <w:rPr>
-          <w:rFonts w:eastAsia="Calibri"/>
-        </w:rPr>
-        <w:t xml:space="preserve"> the sequential sums of squares are used to calculate the within fractions of the total.</w:t>
+      <w:r>
+        <w:rPr>
+          <w:rFonts w:eastAsia="Calibri"/>
+        </w:rPr>
+        <w:t>S</w:t>
+      </w:r>
+      <w:r>
+        <w:rPr>
+          <w:rFonts w:eastAsia="Calibri"/>
+        </w:rPr>
+        <w:t>equential sums of squares are used to calculate the within fractions of the total.</w:t>
       </w:r>
       <w:r>
         <w:rPr>
@@ -3108,37 +3411,7 @@
         <w:rPr>
           <w:rFonts w:eastAsia="Calibri"/>
         </w:rPr>
-        <w:t xml:space="preserve">Using the </w:t>
-      </w:r>
-      <w:r>
-        <w:rPr>
-          <w:rFonts w:eastAsia="Calibri"/>
-        </w:rPr>
-        <w:t>number</w:t>
-      </w:r>
-      <w:r>
-        <w:rPr>
-          <w:rFonts w:eastAsia="Calibri"/>
-        </w:rPr>
-        <w:t xml:space="preserve"> of rows </w:t>
-      </w:r>
-      <w:r>
-        <w:rPr>
-          <w:rFonts w:eastAsia="Calibri"/>
-        </w:rPr>
-        <w:t xml:space="preserve">as frequency </w:t>
-      </w:r>
-      <w:r>
-        <w:rPr>
-          <w:rFonts w:eastAsia="Calibri"/>
-        </w:rPr>
-        <w:t xml:space="preserve">in generalized linear regression </w:t>
-      </w:r>
-      <w:r>
-        <w:rPr>
-          <w:rFonts w:eastAsia="Calibri"/>
-        </w:rPr>
-        <w:t xml:space="preserve">allows POV to handle </w:t>
+        <w:t xml:space="preserve">The sample size for each unique factor combination is used in the frequency field of the fit model platform to enable the handling of </w:t>
       </w:r>
       <w:r>
         <w:rPr>
@@ -3260,7 +3533,31 @@
         <w:rPr>
           <w:rFonts w:eastAsia="Calibri"/>
         </w:rPr>
-        <w:t xml:space="preserve">The common variance is subtracted from the total within and the remainder is used for the within </w:t>
+        <w:t xml:space="preserve">The common variance is subtracted from the total within and the remainder is </w:t>
+      </w:r>
+      <w:r>
+        <w:rPr>
+          <w:rFonts w:eastAsia="Calibri"/>
+        </w:rPr>
+        <w:t>distributed</w:t>
+      </w:r>
+      <w:r>
+        <w:rPr>
+          <w:rFonts w:eastAsia="Calibri"/>
+        </w:rPr>
+        <w:t xml:space="preserve"> </w:t>
+      </w:r>
+      <w:r>
+        <w:rPr>
+          <w:rFonts w:eastAsia="Calibri"/>
+        </w:rPr>
+        <w:t xml:space="preserve">over </w:t>
+      </w:r>
+      <w:r>
+        <w:rPr>
+          <w:rFonts w:eastAsia="Calibri"/>
+        </w:rPr>
+        <w:t xml:space="preserve">the within </w:t>
       </w:r>
       <w:r>
         <w:rPr>
@@ -3915,7 +4212,19 @@
         <w:rPr>
           <w:rFonts w:eastAsia="Calibri"/>
         </w:rPr>
-        <w:t xml:space="preserve"> variance components are:</w:t>
+        <w:t xml:space="preserve"> variance components </w:t>
+      </w:r>
+      <w:r>
+        <w:rPr>
+          <w:rFonts w:eastAsia="Calibri"/>
+        </w:rPr>
+        <w:t>is</w:t>
+      </w:r>
+      <w:r>
+        <w:rPr>
+          <w:rFonts w:eastAsia="Calibri"/>
+        </w:rPr>
+        <w:t>:</w:t>
       </w:r>
     </w:p>
     <w:tbl>
@@ -3971,17 +4280,15 @@
                 <w:lang w:val="en-US"/>
               </w:rPr>
             </w:pPr>
-            <w:proofErr w:type="spellStart"/>
             <w:r>
               <w:rPr>
                 <w:rFonts w:eastAsia="Times New Roman" w:cs="Times New Roman"/>
                 <w:sz w:val="24"/>
                 <w:szCs w:val="24"/>
-                <w:lang w:val="nl-NL"/>
+                <w:lang w:val="en-US"/>
               </w:rPr>
               <w:t>Variance</w:t>
             </w:r>
-            <w:proofErr w:type="spellEnd"/>
           </w:p>
         </w:tc>
         <w:tc>
@@ -4005,21 +4312,10 @@
                 <w:rFonts w:eastAsia="Times New Roman" w:cs="Times New Roman"/>
                 <w:sz w:val="24"/>
                 <w:szCs w:val="24"/>
-                <w:lang w:val="nl-NL"/>
-              </w:rPr>
-              <w:t xml:space="preserve">% of </w:t>
+                <w:lang w:val="en-US"/>
+              </w:rPr>
+              <w:t>% of total</w:t>
             </w:r>
-            <w:proofErr w:type="spellStart"/>
-            <w:r>
-              <w:rPr>
-                <w:rFonts w:eastAsia="Times New Roman" w:cs="Times New Roman"/>
-                <w:sz w:val="24"/>
-                <w:szCs w:val="24"/>
-                <w:lang w:val="nl-NL"/>
-              </w:rPr>
-              <w:t>total</w:t>
-            </w:r>
-            <w:proofErr w:type="spellEnd"/>
           </w:p>
         </w:tc>
         <w:tc>
@@ -4044,7 +4340,7 @@
                 <w:rFonts w:eastAsia="Times New Roman" w:cs="Times New Roman"/>
                 <w:sz w:val="24"/>
                 <w:szCs w:val="24"/>
-                <w:lang w:val="nl-NL"/>
+                <w:lang w:val="en-US"/>
               </w:rPr>
               <w:t>StdDev</w:t>
             </w:r>
@@ -4074,25 +4370,14 @@
                 <w:lang w:val="en-US"/>
               </w:rPr>
             </w:pPr>
-            <w:proofErr w:type="spellStart"/>
             <w:r>
               <w:rPr>
                 <w:rFonts w:eastAsia="Times New Roman" w:cs="Times New Roman"/>
                 <w:sz w:val="24"/>
                 <w:szCs w:val="24"/>
-                <w:lang w:val="nl-NL"/>
-              </w:rPr>
-              <w:t>Between</w:t>
-            </w:r>
-            <w:proofErr w:type="spellEnd"/>
-            <w:r>
-              <w:rPr>
-                <w:rFonts w:eastAsia="Times New Roman" w:cs="Times New Roman"/>
-                <w:sz w:val="24"/>
-                <w:szCs w:val="24"/>
-                <w:lang w:val="nl-NL"/>
-              </w:rPr>
-              <w:t xml:space="preserve"> Total</w:t>
+                <w:lang w:val="en-US"/>
+              </w:rPr>
+              <w:t>Between Total</w:t>
             </w:r>
           </w:p>
         </w:tc>
@@ -4117,7 +4402,7 @@
                 <w:rFonts w:eastAsia="Times New Roman" w:cs="Times New Roman"/>
                 <w:sz w:val="24"/>
                 <w:szCs w:val="24"/>
-                <w:lang w:val="nl-NL"/>
+                <w:lang w:val="en-US"/>
               </w:rPr>
               <w:t>0.003225</w:t>
             </w:r>
@@ -4144,9 +4429,18 @@
                 <w:rFonts w:eastAsia="Times New Roman" w:cs="Times New Roman"/>
                 <w:sz w:val="24"/>
                 <w:szCs w:val="24"/>
-                <w:lang w:val="nl-NL"/>
+                <w:lang w:val="en-US"/>
               </w:rPr>
               <w:t>7.06</w:t>
+            </w:r>
+            <w:r>
+              <w:rPr>
+                <w:rFonts w:eastAsia="Times New Roman" w:cs="Times New Roman"/>
+                <w:sz w:val="24"/>
+                <w:szCs w:val="24"/>
+                <w:lang w:val="en-US"/>
+              </w:rPr>
+              <w:t>%</w:t>
             </w:r>
           </w:p>
         </w:tc>
@@ -4171,7 +4465,7 @@
                 <w:rFonts w:eastAsia="Times New Roman" w:cs="Times New Roman"/>
                 <w:sz w:val="24"/>
                 <w:szCs w:val="24"/>
-                <w:lang w:val="nl-NL"/>
+                <w:lang w:val="en-US"/>
               </w:rPr>
               <w:t>0.056792</w:t>
             </w:r>
@@ -4199,25 +4493,14 @@
                 <w:lang w:val="en-US"/>
               </w:rPr>
             </w:pPr>
-            <w:proofErr w:type="spellStart"/>
             <w:r>
               <w:rPr>
                 <w:rFonts w:eastAsia="Times New Roman" w:cs="Times New Roman"/>
                 <w:sz w:val="24"/>
                 <w:szCs w:val="24"/>
-                <w:lang w:val="nl-NL"/>
-              </w:rPr>
-              <w:t>Between</w:t>
-            </w:r>
-            <w:proofErr w:type="spellEnd"/>
-            <w:r>
-              <w:rPr>
-                <w:rFonts w:eastAsia="Times New Roman" w:cs="Times New Roman"/>
-                <w:sz w:val="24"/>
-                <w:szCs w:val="24"/>
-                <w:lang w:val="nl-NL"/>
-              </w:rPr>
-              <w:t xml:space="preserve"> Machine</w:t>
+                <w:lang w:val="en-US"/>
+              </w:rPr>
+              <w:t>Between Machine</w:t>
             </w:r>
           </w:p>
         </w:tc>
@@ -4242,7 +4525,7 @@
                 <w:rFonts w:eastAsia="Times New Roman" w:cs="Times New Roman"/>
                 <w:sz w:val="24"/>
                 <w:szCs w:val="24"/>
-                <w:lang w:val="nl-NL"/>
+                <w:lang w:val="en-US"/>
               </w:rPr>
               <w:t>0.000345</w:t>
             </w:r>
@@ -4269,9 +4552,18 @@
                 <w:rFonts w:eastAsia="Times New Roman" w:cs="Times New Roman"/>
                 <w:sz w:val="24"/>
                 <w:szCs w:val="24"/>
-                <w:lang w:val="nl-NL"/>
+                <w:lang w:val="en-US"/>
               </w:rPr>
               <w:t>0.75</w:t>
+            </w:r>
+            <w:r>
+              <w:rPr>
+                <w:rFonts w:eastAsia="Times New Roman" w:cs="Times New Roman"/>
+                <w:sz w:val="24"/>
+                <w:szCs w:val="24"/>
+                <w:lang w:val="en-US"/>
+              </w:rPr>
+              <w:t>%</w:t>
             </w:r>
           </w:p>
         </w:tc>
@@ -4296,7 +4588,7 @@
                 <w:rFonts w:eastAsia="Times New Roman" w:cs="Times New Roman"/>
                 <w:sz w:val="24"/>
                 <w:szCs w:val="24"/>
-                <w:lang w:val="nl-NL"/>
+                <w:lang w:val="en-US"/>
               </w:rPr>
               <w:t>0.018565</w:t>
             </w:r>
@@ -4325,37 +4617,15 @@
                 <w:lang w:val="en-US"/>
               </w:rPr>
             </w:pPr>
-            <w:proofErr w:type="spellStart"/>
             <w:r>
               <w:rPr>
                 <w:rFonts w:eastAsia="Times New Roman" w:cs="Times New Roman"/>
                 <w:sz w:val="24"/>
                 <w:szCs w:val="24"/>
-                <w:lang w:val="nl-NL"/>
-              </w:rPr>
-              <w:t>Between</w:t>
+                <w:lang w:val="en-US"/>
+              </w:rPr>
+              <w:t>Between Metrology</w:t>
             </w:r>
-            <w:proofErr w:type="spellEnd"/>
-            <w:r>
-              <w:rPr>
-                <w:rFonts w:eastAsia="Times New Roman" w:cs="Times New Roman"/>
-                <w:sz w:val="24"/>
-                <w:szCs w:val="24"/>
-                <w:lang w:val="nl-NL"/>
-              </w:rPr>
-              <w:t xml:space="preserve"> </w:t>
-            </w:r>
-            <w:proofErr w:type="spellStart"/>
-            <w:r>
-              <w:rPr>
-                <w:rFonts w:eastAsia="Times New Roman" w:cs="Times New Roman"/>
-                <w:sz w:val="24"/>
-                <w:szCs w:val="24"/>
-                <w:lang w:val="nl-NL"/>
-              </w:rPr>
-              <w:t>Metrology</w:t>
-            </w:r>
-            <w:proofErr w:type="spellEnd"/>
           </w:p>
         </w:tc>
         <w:tc>
@@ -4379,7 +4649,7 @@
                 <w:rFonts w:eastAsia="Times New Roman" w:cs="Times New Roman"/>
                 <w:sz w:val="24"/>
                 <w:szCs w:val="24"/>
-                <w:lang w:val="nl-NL"/>
+                <w:lang w:val="en-US"/>
               </w:rPr>
               <w:t>0.001795</w:t>
             </w:r>
@@ -4406,9 +4676,18 @@
                 <w:rFonts w:eastAsia="Times New Roman" w:cs="Times New Roman"/>
                 <w:sz w:val="24"/>
                 <w:szCs w:val="24"/>
-                <w:lang w:val="nl-NL"/>
+                <w:lang w:val="en-US"/>
               </w:rPr>
               <w:t>3.93</w:t>
+            </w:r>
+            <w:r>
+              <w:rPr>
+                <w:rFonts w:eastAsia="Times New Roman" w:cs="Times New Roman"/>
+                <w:sz w:val="24"/>
+                <w:szCs w:val="24"/>
+                <w:lang w:val="en-US"/>
+              </w:rPr>
+              <w:t>%</w:t>
             </w:r>
           </w:p>
         </w:tc>
@@ -4433,7 +4712,7 @@
                 <w:rFonts w:eastAsia="Times New Roman" w:cs="Times New Roman"/>
                 <w:sz w:val="24"/>
                 <w:szCs w:val="24"/>
-                <w:lang w:val="nl-NL"/>
+                <w:lang w:val="en-US"/>
               </w:rPr>
               <w:t>0.042371</w:t>
             </w:r>
@@ -4461,38 +4740,15 @@
                 <w:lang w:val="en-US"/>
               </w:rPr>
             </w:pPr>
-            <w:proofErr w:type="spellStart"/>
             <w:r>
               <w:rPr>
                 <w:rFonts w:eastAsia="Times New Roman" w:cs="Times New Roman"/>
                 <w:sz w:val="24"/>
                 <w:szCs w:val="24"/>
-                <w:lang w:val="nl-NL"/>
-              </w:rPr>
-              <w:lastRenderedPageBreak/>
-              <w:t>Between</w:t>
+                <w:lang w:val="en-US"/>
+              </w:rPr>
+              <w:t>Between Machine*Metrology</w:t>
             </w:r>
-            <w:proofErr w:type="spellEnd"/>
-            <w:r>
-              <w:rPr>
-                <w:rFonts w:eastAsia="Times New Roman" w:cs="Times New Roman"/>
-                <w:sz w:val="24"/>
-                <w:szCs w:val="24"/>
-                <w:lang w:val="nl-NL"/>
-              </w:rPr>
-              <w:t xml:space="preserve"> Machine*</w:t>
-            </w:r>
-            <w:proofErr w:type="spellStart"/>
-            <w:r>
-              <w:rPr>
-                <w:rFonts w:eastAsia="Times New Roman" w:cs="Times New Roman"/>
-                <w:sz w:val="24"/>
-                <w:szCs w:val="24"/>
-                <w:lang w:val="nl-NL"/>
-              </w:rPr>
-              <w:t>Metrology</w:t>
-            </w:r>
-            <w:proofErr w:type="spellEnd"/>
           </w:p>
         </w:tc>
         <w:tc>
@@ -4516,7 +4772,7 @@
                 <w:rFonts w:eastAsia="Times New Roman" w:cs="Times New Roman"/>
                 <w:sz w:val="24"/>
                 <w:szCs w:val="24"/>
-                <w:lang w:val="nl-NL"/>
+                <w:lang w:val="en-US"/>
               </w:rPr>
               <w:t>0.001085</w:t>
             </w:r>
@@ -4543,9 +4799,18 @@
                 <w:rFonts w:eastAsia="Times New Roman" w:cs="Times New Roman"/>
                 <w:sz w:val="24"/>
                 <w:szCs w:val="24"/>
-                <w:lang w:val="nl-NL"/>
+                <w:lang w:val="en-US"/>
               </w:rPr>
               <w:t>2.37</w:t>
+            </w:r>
+            <w:r>
+              <w:rPr>
+                <w:rFonts w:eastAsia="Times New Roman" w:cs="Times New Roman"/>
+                <w:sz w:val="24"/>
+                <w:szCs w:val="24"/>
+                <w:lang w:val="en-US"/>
+              </w:rPr>
+              <w:t>%</w:t>
             </w:r>
           </w:p>
         </w:tc>
@@ -4570,7 +4835,7 @@
                 <w:rFonts w:eastAsia="Times New Roman" w:cs="Times New Roman"/>
                 <w:sz w:val="24"/>
                 <w:szCs w:val="24"/>
-                <w:lang w:val="nl-NL"/>
+                <w:lang w:val="en-US"/>
               </w:rPr>
               <w:t>0.032945</w:t>
             </w:r>
@@ -4599,25 +4864,14 @@
                 <w:lang w:val="en-US"/>
               </w:rPr>
             </w:pPr>
-            <w:proofErr w:type="spellStart"/>
             <w:r>
               <w:rPr>
                 <w:rFonts w:eastAsia="Times New Roman" w:cs="Times New Roman"/>
                 <w:sz w:val="24"/>
                 <w:szCs w:val="24"/>
-                <w:lang w:val="nl-NL"/>
-              </w:rPr>
-              <w:t>Within</w:t>
-            </w:r>
-            <w:proofErr w:type="spellEnd"/>
-            <w:r>
-              <w:rPr>
-                <w:rFonts w:eastAsia="Times New Roman" w:cs="Times New Roman"/>
-                <w:sz w:val="24"/>
-                <w:szCs w:val="24"/>
-                <w:lang w:val="nl-NL"/>
-              </w:rPr>
-              <w:t xml:space="preserve"> Total</w:t>
+                <w:lang w:val="en-US"/>
+              </w:rPr>
+              <w:t>Within Total</w:t>
             </w:r>
           </w:p>
         </w:tc>
@@ -4642,7 +4896,7 @@
                 <w:rFonts w:eastAsia="Times New Roman" w:cs="Times New Roman"/>
                 <w:sz w:val="24"/>
                 <w:szCs w:val="24"/>
-                <w:lang w:val="nl-NL"/>
+                <w:lang w:val="en-US"/>
               </w:rPr>
               <w:t>0.042485</w:t>
             </w:r>
@@ -4669,9 +4923,18 @@
                 <w:rFonts w:eastAsia="Times New Roman" w:cs="Times New Roman"/>
                 <w:sz w:val="24"/>
                 <w:szCs w:val="24"/>
-                <w:lang w:val="nl-NL"/>
+                <w:lang w:val="en-US"/>
               </w:rPr>
               <w:t>92.94</w:t>
+            </w:r>
+            <w:r>
+              <w:rPr>
+                <w:rFonts w:eastAsia="Times New Roman" w:cs="Times New Roman"/>
+                <w:sz w:val="24"/>
+                <w:szCs w:val="24"/>
+                <w:lang w:val="en-US"/>
+              </w:rPr>
+              <w:t>%</w:t>
             </w:r>
           </w:p>
         </w:tc>
@@ -4696,7 +4959,7 @@
                 <w:rFonts w:eastAsia="Times New Roman" w:cs="Times New Roman"/>
                 <w:sz w:val="24"/>
                 <w:szCs w:val="24"/>
-                <w:lang w:val="nl-NL"/>
+                <w:lang w:val="en-US"/>
               </w:rPr>
               <w:t>0.206118</w:t>
             </w:r>
@@ -4724,25 +4987,14 @@
                 <w:lang w:val="en-US"/>
               </w:rPr>
             </w:pPr>
-            <w:proofErr w:type="spellStart"/>
             <w:r>
               <w:rPr>
                 <w:rFonts w:eastAsia="Times New Roman" w:cs="Times New Roman"/>
                 <w:sz w:val="24"/>
                 <w:szCs w:val="24"/>
-                <w:lang w:val="nl-NL"/>
-              </w:rPr>
-              <w:t>Within</w:t>
-            </w:r>
-            <w:proofErr w:type="spellEnd"/>
-            <w:r>
-              <w:rPr>
-                <w:rFonts w:eastAsia="Times New Roman" w:cs="Times New Roman"/>
-                <w:sz w:val="24"/>
-                <w:szCs w:val="24"/>
-                <w:lang w:val="nl-NL"/>
-              </w:rPr>
-              <w:t xml:space="preserve"> Machine</w:t>
+                <w:lang w:val="en-US"/>
+              </w:rPr>
+              <w:t>Within Machine</w:t>
             </w:r>
           </w:p>
         </w:tc>
@@ -4767,7 +5019,7 @@
                 <w:rFonts w:eastAsia="Times New Roman" w:cs="Times New Roman"/>
                 <w:sz w:val="24"/>
                 <w:szCs w:val="24"/>
-                <w:lang w:val="nl-NL"/>
+                <w:lang w:val="en-US"/>
               </w:rPr>
               <w:t>0.005139</w:t>
             </w:r>
@@ -4794,9 +5046,18 @@
                 <w:rFonts w:eastAsia="Times New Roman" w:cs="Times New Roman"/>
                 <w:sz w:val="24"/>
                 <w:szCs w:val="24"/>
-                <w:lang w:val="nl-NL"/>
+                <w:lang w:val="en-US"/>
               </w:rPr>
               <w:t>11.24</w:t>
+            </w:r>
+            <w:r>
+              <w:rPr>
+                <w:rFonts w:eastAsia="Times New Roman" w:cs="Times New Roman"/>
+                <w:sz w:val="24"/>
+                <w:szCs w:val="24"/>
+                <w:lang w:val="en-US"/>
+              </w:rPr>
+              <w:t>%</w:t>
             </w:r>
           </w:p>
         </w:tc>
@@ -4821,7 +5082,7 @@
                 <w:rFonts w:eastAsia="Times New Roman" w:cs="Times New Roman"/>
                 <w:sz w:val="24"/>
                 <w:szCs w:val="24"/>
-                <w:lang w:val="nl-NL"/>
+                <w:lang w:val="en-US"/>
               </w:rPr>
               <w:t>0.071688</w:t>
             </w:r>
@@ -4850,37 +5111,15 @@
                 <w:lang w:val="en-US"/>
               </w:rPr>
             </w:pPr>
-            <w:proofErr w:type="spellStart"/>
             <w:r>
               <w:rPr>
                 <w:rFonts w:eastAsia="Times New Roman" w:cs="Times New Roman"/>
                 <w:sz w:val="24"/>
                 <w:szCs w:val="24"/>
-                <w:lang w:val="nl-NL"/>
-              </w:rPr>
-              <w:t>Within</w:t>
+                <w:lang w:val="en-US"/>
+              </w:rPr>
+              <w:t>Within Metrology</w:t>
             </w:r>
-            <w:proofErr w:type="spellEnd"/>
-            <w:r>
-              <w:rPr>
-                <w:rFonts w:eastAsia="Times New Roman" w:cs="Times New Roman"/>
-                <w:sz w:val="24"/>
-                <w:szCs w:val="24"/>
-                <w:lang w:val="nl-NL"/>
-              </w:rPr>
-              <w:t xml:space="preserve"> </w:t>
-            </w:r>
-            <w:proofErr w:type="spellStart"/>
-            <w:r>
-              <w:rPr>
-                <w:rFonts w:eastAsia="Times New Roman" w:cs="Times New Roman"/>
-                <w:sz w:val="24"/>
-                <w:szCs w:val="24"/>
-                <w:lang w:val="nl-NL"/>
-              </w:rPr>
-              <w:t>Metrology</w:t>
-            </w:r>
-            <w:proofErr w:type="spellEnd"/>
           </w:p>
         </w:tc>
         <w:tc>
@@ -4904,7 +5143,7 @@
                 <w:rFonts w:eastAsia="Times New Roman" w:cs="Times New Roman"/>
                 <w:sz w:val="24"/>
                 <w:szCs w:val="24"/>
-                <w:lang w:val="nl-NL"/>
+                <w:lang w:val="en-US"/>
               </w:rPr>
               <w:t>0.030277</w:t>
             </w:r>
@@ -4931,9 +5170,18 @@
                 <w:rFonts w:eastAsia="Times New Roman" w:cs="Times New Roman"/>
                 <w:sz w:val="24"/>
                 <w:szCs w:val="24"/>
-                <w:lang w:val="nl-NL"/>
+                <w:lang w:val="en-US"/>
               </w:rPr>
               <w:t>66.24</w:t>
+            </w:r>
+            <w:r>
+              <w:rPr>
+                <w:rFonts w:eastAsia="Times New Roman" w:cs="Times New Roman"/>
+                <w:sz w:val="24"/>
+                <w:szCs w:val="24"/>
+                <w:lang w:val="en-US"/>
+              </w:rPr>
+              <w:t>%</w:t>
             </w:r>
           </w:p>
         </w:tc>
@@ -4958,7 +5206,7 @@
                 <w:rFonts w:eastAsia="Times New Roman" w:cs="Times New Roman"/>
                 <w:sz w:val="24"/>
                 <w:szCs w:val="24"/>
-                <w:lang w:val="nl-NL"/>
+                <w:lang w:val="en-US"/>
               </w:rPr>
               <w:t>0.174004</w:t>
             </w:r>
@@ -4986,37 +5234,15 @@
                 <w:lang w:val="en-US"/>
               </w:rPr>
             </w:pPr>
-            <w:proofErr w:type="spellStart"/>
             <w:r>
               <w:rPr>
                 <w:rFonts w:eastAsia="Times New Roman" w:cs="Times New Roman"/>
                 <w:sz w:val="24"/>
                 <w:szCs w:val="24"/>
-                <w:lang w:val="nl-NL"/>
-              </w:rPr>
-              <w:t>Within</w:t>
+                <w:lang w:val="en-US"/>
+              </w:rPr>
+              <w:t>Within Machine*Metrology</w:t>
             </w:r>
-            <w:proofErr w:type="spellEnd"/>
-            <w:r>
-              <w:rPr>
-                <w:rFonts w:eastAsia="Times New Roman" w:cs="Times New Roman"/>
-                <w:sz w:val="24"/>
-                <w:szCs w:val="24"/>
-                <w:lang w:val="nl-NL"/>
-              </w:rPr>
-              <w:t xml:space="preserve"> Machine*</w:t>
-            </w:r>
-            <w:proofErr w:type="spellStart"/>
-            <w:r>
-              <w:rPr>
-                <w:rFonts w:eastAsia="Times New Roman" w:cs="Times New Roman"/>
-                <w:sz w:val="24"/>
-                <w:szCs w:val="24"/>
-                <w:lang w:val="nl-NL"/>
-              </w:rPr>
-              <w:t>Metrology</w:t>
-            </w:r>
-            <w:proofErr w:type="spellEnd"/>
           </w:p>
         </w:tc>
         <w:tc>
@@ -5040,7 +5266,7 @@
                 <w:rFonts w:eastAsia="Times New Roman" w:cs="Times New Roman"/>
                 <w:sz w:val="24"/>
                 <w:szCs w:val="24"/>
-                <w:lang w:val="nl-NL"/>
+                <w:lang w:val="en-US"/>
               </w:rPr>
               <w:t>0.007068</w:t>
             </w:r>
@@ -5067,9 +5293,18 @@
                 <w:rFonts w:eastAsia="Times New Roman" w:cs="Times New Roman"/>
                 <w:sz w:val="24"/>
                 <w:szCs w:val="24"/>
-                <w:lang w:val="nl-NL"/>
+                <w:lang w:val="en-US"/>
               </w:rPr>
               <w:t>15.46</w:t>
+            </w:r>
+            <w:r>
+              <w:rPr>
+                <w:rFonts w:eastAsia="Times New Roman" w:cs="Times New Roman"/>
+                <w:sz w:val="24"/>
+                <w:szCs w:val="24"/>
+                <w:lang w:val="en-US"/>
+              </w:rPr>
+              <w:t>%</w:t>
             </w:r>
           </w:p>
         </w:tc>
@@ -5094,7 +5329,7 @@
                 <w:rFonts w:eastAsia="Times New Roman" w:cs="Times New Roman"/>
                 <w:sz w:val="24"/>
                 <w:szCs w:val="24"/>
-                <w:lang w:val="nl-NL"/>
+                <w:lang w:val="en-US"/>
               </w:rPr>
               <w:t>0.084072</w:t>
             </w:r>
@@ -5128,7 +5363,7 @@
                 <w:rFonts w:eastAsia="Times New Roman" w:cs="Times New Roman"/>
                 <w:sz w:val="24"/>
                 <w:szCs w:val="24"/>
-                <w:lang w:val="nl-NL"/>
+                <w:lang w:val="en-US"/>
               </w:rPr>
               <w:t>Common</w:t>
             </w:r>
@@ -5155,7 +5390,7 @@
                 <w:rFonts w:eastAsia="Times New Roman" w:cs="Times New Roman"/>
                 <w:sz w:val="24"/>
                 <w:szCs w:val="24"/>
-                <w:lang w:val="nl-NL"/>
+                <w:lang w:val="en-US"/>
               </w:rPr>
               <w:t>0</w:t>
             </w:r>
@@ -5182,9 +5417,18 @@
                 <w:rFonts w:eastAsia="Times New Roman" w:cs="Times New Roman"/>
                 <w:sz w:val="24"/>
                 <w:szCs w:val="24"/>
-                <w:lang w:val="nl-NL"/>
+                <w:lang w:val="en-US"/>
               </w:rPr>
               <w:t>0</w:t>
+            </w:r>
+            <w:r>
+              <w:rPr>
+                <w:rFonts w:eastAsia="Times New Roman" w:cs="Times New Roman"/>
+                <w:sz w:val="24"/>
+                <w:szCs w:val="24"/>
+                <w:lang w:val="en-US"/>
+              </w:rPr>
+              <w:t>%</w:t>
             </w:r>
           </w:p>
         </w:tc>
@@ -5209,7 +5453,7 @@
                 <w:rFonts w:eastAsia="Times New Roman" w:cs="Times New Roman"/>
                 <w:sz w:val="24"/>
                 <w:szCs w:val="24"/>
-                <w:lang w:val="nl-NL"/>
+                <w:lang w:val="en-US"/>
               </w:rPr>
               <w:t>0</w:t>
             </w:r>
@@ -5242,7 +5486,7 @@
                 <w:rFonts w:eastAsia="Times New Roman" w:cs="Times New Roman"/>
                 <w:sz w:val="24"/>
                 <w:szCs w:val="24"/>
-                <w:lang w:val="nl-NL"/>
+                <w:lang w:val="en-US"/>
               </w:rPr>
               <w:t>Total</w:t>
             </w:r>
@@ -5269,7 +5513,7 @@
                 <w:rFonts w:eastAsia="Times New Roman" w:cs="Times New Roman"/>
                 <w:sz w:val="24"/>
                 <w:szCs w:val="24"/>
-                <w:lang w:val="nl-NL"/>
+                <w:lang w:val="en-US"/>
               </w:rPr>
               <w:t>0.04571</w:t>
             </w:r>
@@ -5296,9 +5540,18 @@
                 <w:rFonts w:eastAsia="Times New Roman" w:cs="Times New Roman"/>
                 <w:sz w:val="24"/>
                 <w:szCs w:val="24"/>
-                <w:lang w:val="nl-NL"/>
+                <w:lang w:val="en-US"/>
               </w:rPr>
               <w:t>100</w:t>
+            </w:r>
+            <w:r>
+              <w:rPr>
+                <w:rFonts w:eastAsia="Times New Roman" w:cs="Times New Roman"/>
+                <w:sz w:val="24"/>
+                <w:szCs w:val="24"/>
+                <w:lang w:val="en-US"/>
+              </w:rPr>
+              <w:t>%</w:t>
             </w:r>
           </w:p>
         </w:tc>
@@ -5324,7 +5577,7 @@
                 <w:rFonts w:eastAsia="Times New Roman" w:cs="Times New Roman"/>
                 <w:sz w:val="24"/>
                 <w:szCs w:val="24"/>
-                <w:lang w:val="nl-NL"/>
+                <w:lang w:val="en-US"/>
               </w:rPr>
               <w:t>0.213799</w:t>
             </w:r>
@@ -5336,10 +5589,6 @@
       <w:pPr>
         <w:pStyle w:val="Caption"/>
         <w:jc w:val="center"/>
-        <w:rPr>
-          <w:rFonts w:eastAsia="Calibri"/>
-          <w:lang w:val="en-US"/>
-        </w:rPr>
       </w:pPr>
       <w:r>
         <w:t xml:space="preserve">Table </w:t>
@@ -5370,152 +5619,59 @@
       </w:r>
     </w:p>
     <w:p>
+      <w:r>
+        <w:t xml:space="preserve">By using the fit model </w:t>
+      </w:r>
+      <w:r>
+        <w:t>multiple linear regression platform built into JMP, POV can parse any data structure that can be modelled using multiple linear regression.</w:t>
+      </w:r>
+    </w:p>
+    <w:p>
       <w:pPr>
         <w:pStyle w:val="Heading1"/>
       </w:pPr>
       <w:r>
-        <w:t>Comparison of POV to REML</w:t>
-      </w:r>
-    </w:p>
-    <w:p>
-      <w:pPr>
-        <w:pStyle w:val="Heading3"/>
-      </w:pPr>
-      <w:bookmarkStart w:id="2" w:name="_Toc52783127"/>
-      <w:r>
-        <w:t>Restricted maximum likelihood</w:t>
-      </w:r>
-      <w:r>
-        <w:t xml:space="preserve"> (REML)</w:t>
-      </w:r>
-      <w:bookmarkEnd w:id="2"/>
-    </w:p>
-    <w:p>
-      <w:pPr>
-        <w:rPr>
-          <w:rFonts w:eastAsia="Calibri"/>
-        </w:rPr>
-      </w:pPr>
-      <w:r>
-        <w:rPr>
-          <w:rFonts w:eastAsia="Calibri"/>
-        </w:rPr>
-        <w:t xml:space="preserve">REML can analyze multi factorial data in balanced and unbalanced designs but it only provides a measurement of the between variance components and the </w:t>
-      </w:r>
-      <w:r>
-        <w:rPr>
-          <w:rFonts w:eastAsia="Calibri"/>
-        </w:rPr>
-        <w:t>sum</w:t>
-      </w:r>
-      <w:r>
-        <w:rPr>
-          <w:rFonts w:eastAsia="Calibri"/>
-        </w:rPr>
-        <w:t xml:space="preserve"> </w:t>
-      </w:r>
-      <w:r>
-        <w:rPr>
-          <w:rFonts w:eastAsia="Calibri"/>
-        </w:rPr>
-        <w:t>of the within components.</w:t>
-      </w:r>
-      <w:r>
-        <w:rPr>
-          <w:rFonts w:eastAsia="Calibri"/>
-        </w:rPr>
-        <w:t xml:space="preserve"> </w:t>
-      </w:r>
-      <w:r>
-        <w:rPr>
-          <w:rFonts w:eastAsia="Calibri"/>
-        </w:rPr>
-        <w:t>REML is a predictive technique that tries to describe the population with multiple variance components</w:t>
-      </w:r>
-      <w:r>
-        <w:rPr>
-          <w:rFonts w:eastAsia="Calibri"/>
-        </w:rPr>
-        <w:t>,</w:t>
-      </w:r>
-      <w:r>
-        <w:rPr>
-          <w:rFonts w:eastAsia="Calibri"/>
-        </w:rPr>
-        <w:t xml:space="preserve"> the errors expand and it </w:t>
-      </w:r>
-      <w:r>
-        <w:rPr>
-          <w:rFonts w:eastAsia="Calibri"/>
-        </w:rPr>
-        <w:t>often predicts</w:t>
-      </w:r>
-      <w:r>
-        <w:rPr>
-          <w:rFonts w:eastAsia="Calibri"/>
-        </w:rPr>
-        <w:t xml:space="preserve"> more variation than the </w:t>
-      </w:r>
-      <w:r>
-        <w:rPr>
-          <w:rFonts w:eastAsia="Calibri"/>
-        </w:rPr>
-        <w:t xml:space="preserve">observed </w:t>
-      </w:r>
-      <w:r>
-        <w:rPr>
-          <w:rFonts w:eastAsia="Calibri"/>
-        </w:rPr>
-        <w:t>sample</w:t>
-      </w:r>
-      <w:r>
-        <w:rPr>
-          <w:rFonts w:eastAsia="Calibri"/>
-        </w:rPr>
-        <w:t xml:space="preserve"> contains</w:t>
-      </w:r>
-      <w:r>
-        <w:rPr>
-          <w:rFonts w:eastAsia="Calibri"/>
-        </w:rPr>
+        <w:t xml:space="preserve">Comparison of POV </w:t>
+      </w:r>
+      <w:r>
+        <w:t>and</w:t>
+      </w:r>
+      <w:r>
+        <w:t xml:space="preserve"> REML</w:t>
+      </w:r>
+    </w:p>
+    <w:p>
+      <w:r>
+        <w:t xml:space="preserve">Since REML is the current standard recommended by </w:t>
+      </w:r>
+      <w:r>
+        <w:t>United States Pharmacopeia</w:t>
+      </w:r>
+      <w:r>
+        <w:t xml:space="preserve"> (USP 1033), POV is compared against REML on </w:t>
+      </w:r>
+      <w:r>
+        <w:t xml:space="preserve">three simulated </w:t>
+      </w:r>
+      <w:r>
+        <w:t xml:space="preserve">bioassay validation </w:t>
+      </w:r>
+      <w:r>
+        <w:t>samples</w:t>
+      </w:r>
+      <w:r>
+        <w:t xml:space="preserve"> which can be obtained from GitHub including analysis details</w:t>
+      </w:r>
+      <w:r>
         <w:t>.</w:t>
       </w:r>
-    </w:p>
-    <w:p>
-      <w:pPr>
-        <w:pStyle w:val="Heading3"/>
-      </w:pPr>
-      <w:bookmarkStart w:id="3" w:name="_Toc52783128"/>
-      <w:r>
-        <w:t>Partition of Variation</w:t>
-      </w:r>
-      <w:r>
-        <w:t xml:space="preserve"> (POV)</w:t>
-      </w:r>
-      <w:bookmarkEnd w:id="3"/>
-    </w:p>
-    <w:p>
-      <w:pPr>
-        <w:rPr>
-          <w:rFonts w:eastAsia="Calibri"/>
-        </w:rPr>
-      </w:pPr>
-      <w:r>
-        <w:rPr>
-          <w:rFonts w:eastAsia="Calibri"/>
-        </w:rPr>
-        <w:t>POV is an exact method because it uses sums of squares to precisely quantify the sample variance components.</w:t>
-      </w:r>
-    </w:p>
-    <w:p>
-      <w:pPr>
-        <w:rPr>
-          <w:rFonts w:ascii="Calibri" w:eastAsia="Calibri" w:hAnsi="Calibri" w:cs="Calibri"/>
-          <w:color w:val="000000"/>
-        </w:rPr>
-      </w:pPr>
-      <w:r>
-        <w:t>POV and REML were both applied to a simulated data set and the results are made available for comparison.</w:t>
+      <w:r>
+        <w:t xml:space="preserve"> For brevity, only the results are discussed here:</w:t>
+      </w:r>
+    </w:p>
+    <w:p>
+      <w:r>
+        <w:t>The between components calculated by REML and POV are compared using ANOVA. The bar is a 95% confidence interval on the mean.</w:t>
       </w:r>
     </w:p>
     <w:p>
@@ -5533,6 +5689,7 @@
           <w:noProof/>
           <w:color w:val="000000"/>
         </w:rPr>
+        <w:lastRenderedPageBreak/>
         <w:drawing>
           <wp:inline distT="0" distB="0" distL="0" distR="0" wp14:anchorId="05A9A869" wp14:editId="58AE75AC">
             <wp:extent cx="3200400" cy="2377440"/>
@@ -5693,13 +5850,15 @@
       </w:r>
     </w:p>
     <w:p>
-      <w:pPr>
-        <w:spacing w:after="400"/>
-        <w:rPr>
-          <w:rFonts w:ascii="Calibri" w:eastAsia="Calibri" w:hAnsi="Calibri" w:cs="Calibri"/>
-          <w:color w:val="000000"/>
-        </w:rPr>
-      </w:pPr>
+      <w:r>
+        <w:t xml:space="preserve">Since REML does not calculate within components this cannot be </w:t>
+      </w:r>
+      <w:r>
+        <w:t>compared</w:t>
+      </w:r>
+      <w:r>
+        <w:t>.</w:t>
+      </w:r>
     </w:p>
     <w:p>
       <w:pPr>
@@ -5895,7 +6054,7 @@
           <w:i w:val="0"/>
           <w:lang w:val="en-US"/>
         </w:rPr>
-        <w:t xml:space="preserve"> large, REML estimates </w:t>
+        <w:t xml:space="preserve"> </w:t>
       </w:r>
       <w:r>
         <w:rPr>
@@ -5903,7 +6062,7 @@
           <w:i w:val="0"/>
           <w:lang w:val="en-US"/>
         </w:rPr>
-        <w:t xml:space="preserve">bigger </w:t>
+        <w:t>stronger</w:t>
       </w:r>
       <w:r>
         <w:rPr>
@@ -5911,7 +6070,7 @@
           <w:i w:val="0"/>
           <w:lang w:val="en-US"/>
         </w:rPr>
-        <w:t xml:space="preserve">variance </w:t>
+        <w:t xml:space="preserve">, REML estimates </w:t>
       </w:r>
       <w:r>
         <w:rPr>
@@ -5919,7 +6078,7 @@
           <w:i w:val="0"/>
           <w:lang w:val="en-US"/>
         </w:rPr>
-        <w:t>components than POV</w:t>
+        <w:t xml:space="preserve">bigger </w:t>
       </w:r>
       <w:r>
         <w:rPr>
@@ -5927,7 +6086,7 @@
           <w:i w:val="0"/>
           <w:lang w:val="en-US"/>
         </w:rPr>
-        <w:t xml:space="preserve">. When the effect is small REML estimates </w:t>
+        <w:t xml:space="preserve">variance </w:t>
       </w:r>
       <w:r>
         <w:rPr>
@@ -5935,7 +6094,7 @@
           <w:i w:val="0"/>
           <w:lang w:val="en-US"/>
         </w:rPr>
-        <w:t>smaller variance components</w:t>
+        <w:t>components than POV</w:t>
       </w:r>
       <w:r>
         <w:rPr>
@@ -5943,7 +6102,71 @@
           <w:i w:val="0"/>
           <w:lang w:val="en-US"/>
         </w:rPr>
-        <w:t>. The most blatant example of this is the Component=Day, Sample=2, Concentration=150 where REML produces a zero result which does not match the simulation equations. POV gets it right in that case.</w:t>
+        <w:t xml:space="preserve">. When the effect is </w:t>
+      </w:r>
+      <w:r>
+        <w:rPr>
+          <w:rFonts w:ascii="Calibri" w:eastAsia="Calibri" w:hAnsi="Calibri" w:cs="Calibri"/>
+          <w:i w:val="0"/>
+          <w:lang w:val="en-US"/>
+        </w:rPr>
+        <w:t>weaker,</w:t>
+      </w:r>
+      <w:r>
+        <w:rPr>
+          <w:rFonts w:ascii="Calibri" w:eastAsia="Calibri" w:hAnsi="Calibri" w:cs="Calibri"/>
+          <w:i w:val="0"/>
+          <w:lang w:val="en-US"/>
+        </w:rPr>
+        <w:t xml:space="preserve"> REML estimates </w:t>
+      </w:r>
+      <w:r>
+        <w:rPr>
+          <w:rFonts w:ascii="Calibri" w:eastAsia="Calibri" w:hAnsi="Calibri" w:cs="Calibri"/>
+          <w:i w:val="0"/>
+          <w:lang w:val="en-US"/>
+        </w:rPr>
+        <w:t>smaller variance components</w:t>
+      </w:r>
+      <w:r>
+        <w:rPr>
+          <w:rFonts w:ascii="Calibri" w:eastAsia="Calibri" w:hAnsi="Calibri" w:cs="Calibri"/>
+          <w:i w:val="0"/>
+          <w:lang w:val="en-US"/>
+        </w:rPr>
+        <w:t xml:space="preserve">. The most blatant example of this is the Component=Day, Sample=2, Concentration=150 where REML produces a zero </w:t>
+      </w:r>
+      <w:r>
+        <w:rPr>
+          <w:rFonts w:ascii="Calibri" w:eastAsia="Calibri" w:hAnsi="Calibri" w:cs="Calibri"/>
+          <w:i w:val="0"/>
+          <w:lang w:val="en-US"/>
+        </w:rPr>
+        <w:t xml:space="preserve">between component </w:t>
+      </w:r>
+      <w:r>
+        <w:rPr>
+          <w:rFonts w:ascii="Calibri" w:eastAsia="Calibri" w:hAnsi="Calibri" w:cs="Calibri"/>
+          <w:i w:val="0"/>
+          <w:lang w:val="en-US"/>
+        </w:rPr>
+        <w:t xml:space="preserve">which does not match the simulation </w:t>
+      </w:r>
+      <w:r>
+        <w:rPr>
+          <w:rFonts w:ascii="Calibri" w:eastAsia="Calibri" w:hAnsi="Calibri" w:cs="Calibri"/>
+          <w:i w:val="0"/>
+          <w:lang w:val="en-US"/>
+        </w:rPr>
+        <w:t>parameters at all</w:t>
+      </w:r>
+      <w:r>
+        <w:rPr>
+          <w:rFonts w:ascii="Calibri" w:eastAsia="Calibri" w:hAnsi="Calibri" w:cs="Calibri"/>
+          <w:i w:val="0"/>
+          <w:lang w:val="en-US"/>
+        </w:rPr>
+        <w:t>. POV gets it right in that case.</w:t>
       </w:r>
     </w:p>
     <w:p>
@@ -5957,7 +6180,15 @@
         <w:rPr>
           <w:rFonts w:ascii="Calibri" w:eastAsia="Calibri" w:hAnsi="Calibri" w:cs="Calibri"/>
         </w:rPr>
-        <w:t>The repeatability is the only part of the within components that can be compared between the two methods. The repeatability broken down by the factors looks like this:</w:t>
+        <w:t>The repeatability is the only part of the within components that can be compared between the two methods. The repeatability broken down by the fac</w:t>
+      </w:r>
+      <w:bookmarkStart w:id="1" w:name="_GoBack"/>
+      <w:bookmarkEnd w:id="1"/>
+      <w:r>
+        <w:rPr>
+          <w:rFonts w:ascii="Calibri" w:eastAsia="Calibri" w:hAnsi="Calibri" w:cs="Calibri"/>
+        </w:rPr>
+        <w:t>tors looks like this:</w:t>
       </w:r>
     </w:p>
     <w:p>
@@ -6118,6 +6349,149 @@
     </w:p>
     <w:p>
       <w:pPr>
+        <w:pStyle w:val="Heading3"/>
+      </w:pPr>
+      <w:bookmarkStart w:id="2" w:name="_Toc52783127"/>
+      <w:r>
+        <w:t>Restricted maximum likelihood</w:t>
+      </w:r>
+      <w:r>
+        <w:t xml:space="preserve"> (REML)</w:t>
+      </w:r>
+      <w:bookmarkEnd w:id="2"/>
+    </w:p>
+    <w:p>
+      <w:pPr>
+        <w:rPr>
+          <w:rFonts w:eastAsia="Calibri"/>
+        </w:rPr>
+      </w:pPr>
+      <w:r>
+        <w:rPr>
+          <w:rFonts w:eastAsia="Calibri"/>
+        </w:rPr>
+        <w:t xml:space="preserve">REML can analyze multi factorial data in balanced and unbalanced designs but it only provides a measurement of the between variance components </w:t>
+      </w:r>
+      <w:r>
+        <w:rPr>
+          <w:rFonts w:eastAsia="Calibri"/>
+        </w:rPr>
+        <w:t xml:space="preserve">while </w:t>
+      </w:r>
+      <w:r>
+        <w:rPr>
+          <w:rFonts w:eastAsia="Calibri"/>
+        </w:rPr>
+        <w:t>the within components</w:t>
+      </w:r>
+      <w:r>
+        <w:rPr>
+          <w:rFonts w:eastAsia="Calibri"/>
+        </w:rPr>
+        <w:t xml:space="preserve"> are only described as a sum and cannot be parsed out into its constituents</w:t>
+      </w:r>
+      <w:r>
+        <w:rPr>
+          <w:rFonts w:eastAsia="Calibri"/>
+        </w:rPr>
+        <w:t>.</w:t>
+      </w:r>
+      <w:r>
+        <w:rPr>
+          <w:rFonts w:eastAsia="Calibri"/>
+        </w:rPr>
+        <w:t xml:space="preserve"> </w:t>
+      </w:r>
+      <w:r>
+        <w:rPr>
+          <w:rFonts w:eastAsia="Calibri"/>
+        </w:rPr>
+        <w:t>REML is a predictive technique that tries to describe the population with multiple variance components</w:t>
+      </w:r>
+      <w:r>
+        <w:rPr>
+          <w:rFonts w:eastAsia="Calibri"/>
+        </w:rPr>
+        <w:t>,</w:t>
+      </w:r>
+      <w:r>
+        <w:rPr>
+          <w:rFonts w:eastAsia="Calibri"/>
+        </w:rPr>
+        <w:t xml:space="preserve"> the errors expand and it </w:t>
+      </w:r>
+      <w:r>
+        <w:rPr>
+          <w:rFonts w:eastAsia="Calibri"/>
+        </w:rPr>
+        <w:t>often predicts</w:t>
+      </w:r>
+      <w:r>
+        <w:rPr>
+          <w:rFonts w:eastAsia="Calibri"/>
+        </w:rPr>
+        <w:t xml:space="preserve"> more variation than the </w:t>
+      </w:r>
+      <w:r>
+        <w:rPr>
+          <w:rFonts w:eastAsia="Calibri"/>
+        </w:rPr>
+        <w:t xml:space="preserve">observed </w:t>
+      </w:r>
+      <w:r>
+        <w:rPr>
+          <w:rFonts w:eastAsia="Calibri"/>
+        </w:rPr>
+        <w:t>sample</w:t>
+      </w:r>
+      <w:r>
+        <w:rPr>
+          <w:rFonts w:eastAsia="Calibri"/>
+        </w:rPr>
+        <w:t xml:space="preserve"> contains</w:t>
+      </w:r>
+      <w:r>
+        <w:rPr>
+          <w:rFonts w:eastAsia="Calibri"/>
+        </w:rPr>
+        <w:t>.</w:t>
+      </w:r>
+    </w:p>
+    <w:p>
+      <w:pPr>
+        <w:pStyle w:val="Heading3"/>
+      </w:pPr>
+      <w:bookmarkStart w:id="3" w:name="_Toc52783128"/>
+      <w:r>
+        <w:t>Partition of Variation</w:t>
+      </w:r>
+      <w:r>
+        <w:t xml:space="preserve"> (POV)</w:t>
+      </w:r>
+      <w:bookmarkEnd w:id="3"/>
+    </w:p>
+    <w:p>
+      <w:pPr>
+        <w:rPr>
+          <w:rFonts w:eastAsia="Calibri"/>
+        </w:rPr>
+      </w:pPr>
+      <w:r>
+        <w:rPr>
+          <w:rFonts w:eastAsia="Calibri"/>
+        </w:rPr>
+        <w:t>POV is an exact method based on sum of squares to precisely quantify the variance components.</w:t>
+      </w:r>
+    </w:p>
+    <w:p>
+      <w:pPr>
+        <w:rPr>
+          <w:rFonts w:eastAsia="Calibri"/>
+        </w:rPr>
+      </w:pPr>
+    </w:p>
+    <w:p>
+      <w:pPr>
         <w:pStyle w:val="Heading1"/>
       </w:pPr>
       <w:r>
@@ -6334,6 +6708,7 @@
         <w:rPr>
           <w:rFonts w:ascii="Calibri" w:eastAsia="Calibri" w:hAnsi="Calibri" w:cs="Calibri"/>
         </w:rPr>
+        <w:lastRenderedPageBreak/>
         <w:t xml:space="preserve">Because of the exactness and completeness of the calculation, </w:t>
       </w:r>
       <w:r>
@@ -6601,7 +6976,6 @@
           <w:szCs w:val="19"/>
           <w:shd w:val="clear" w:color="auto" w:fill="FFFFFF"/>
         </w:rPr>
-        <w:lastRenderedPageBreak/>
         <w:t>Patterson, H. D.; Thompson, R. (1971). "Recovery of inter-block information when block sizes are unequal". </w:t>
       </w:r>
       <w:proofErr w:type="spellStart"/>
@@ -7812,6 +8186,16 @@
     <w:basedOn w:val="DefaultParagraphFont"/>
     <w:rsid w:val="00BF453A"/>
   </w:style>
+  <w:style w:type="character" w:styleId="PlaceholderText">
+    <w:name w:val="Placeholder Text"/>
+    <w:basedOn w:val="DefaultParagraphFont"/>
+    <w:uiPriority w:val="99"/>
+    <w:semiHidden/>
+    <w:rsid w:val="005E6608"/>
+    <w:rPr>
+      <w:color w:val="808080"/>
+    </w:rPr>
+  </w:style>
 </w:styles>
 </file>
 
@@ -8081,7 +8465,7 @@
 </file>
 
 <file path=customXml/itemProps1.xml><?xml version="1.0" encoding="utf-8"?>
-<ds:datastoreItem xmlns:ds="http://schemas.openxmlformats.org/officeDocument/2006/customXml" ds:itemID="{D9EB8939-C7D9-1848-910F-5F33E434289C}">
+<ds:datastoreItem xmlns:ds="http://schemas.openxmlformats.org/officeDocument/2006/customXml" ds:itemID="{9DB63AE3-5912-D74E-95BD-25116FFDCDBF}">
   <ds:schemaRefs>
     <ds:schemaRef ds:uri="http://schemas.openxmlformats.org/officeDocument/2006/bibliography"/>
   </ds:schemaRefs>
